--- a/Product Devlopment/Base Version/Business Intelligence/SAP BO SERVER INSTALLATION 13102012.docx
+++ b/Product Devlopment/Base Version/Business Intelligence/SAP BO SERVER INSTALLATION 13102012.docx
@@ -9,6 +9,13 @@
     </w:p>
     <w:p>
       <w:r>
+        <w:t>First installation.</w:t>
+      </w:r>
+      <w:bookmarkStart w:id="0" w:name="_GoBack"/>
+      <w:bookmarkEnd w:id="0"/>
+    </w:p>
+    <w:p>
+      <w:r>
         <w:rPr>
           <w:noProof/>
         </w:rPr>
@@ -55,6 +62,7 @@
         <w:rPr>
           <w:noProof/>
         </w:rPr>
+        <w:lastRenderedPageBreak/>
         <w:drawing>
           <wp:inline distT="0" distB="0" distL="0" distR="0" wp14:anchorId="566500E9" wp14:editId="79DB8F56">
             <wp:extent cx="5943600" cy="3714750"/>
@@ -142,52 +150,52 @@
         <w:rPr>
           <w:noProof/>
         </w:rPr>
+        <w:drawing>
+          <wp:inline distT="0" distB="0" distL="0" distR="0" wp14:anchorId="3636E38F" wp14:editId="7E4B9A68">
+            <wp:extent cx="5943600" cy="3714750"/>
+            <wp:effectExtent l="0" t="0" r="0" b="0"/>
+            <wp:docPr id="5" name="Picture 5"/>
+            <wp:cNvGraphicFramePr>
+              <a:graphicFrameLocks xmlns:a="http://schemas.openxmlformats.org/drawingml/2006/main" noChangeAspect="1"/>
+            </wp:cNvGraphicFramePr>
+            <a:graphic xmlns:a="http://schemas.openxmlformats.org/drawingml/2006/main">
+              <a:graphicData uri="http://schemas.openxmlformats.org/drawingml/2006/picture">
+                <pic:pic xmlns:pic="http://schemas.openxmlformats.org/drawingml/2006/picture">
+                  <pic:nvPicPr>
+                    <pic:cNvPr id="0" name=""/>
+                    <pic:cNvPicPr/>
+                  </pic:nvPicPr>
+                  <pic:blipFill>
+                    <a:blip r:embed="rId8"/>
+                    <a:stretch>
+                      <a:fillRect/>
+                    </a:stretch>
+                  </pic:blipFill>
+                  <pic:spPr>
+                    <a:xfrm>
+                      <a:off x="0" y="0"/>
+                      <a:ext cx="5943600" cy="3714750"/>
+                    </a:xfrm>
+                    <a:prstGeom prst="rect">
+                      <a:avLst/>
+                    </a:prstGeom>
+                  </pic:spPr>
+                </pic:pic>
+              </a:graphicData>
+            </a:graphic>
+          </wp:inline>
+        </w:drawing>
+      </w:r>
+    </w:p>
+    <w:p/>
+    <w:p/>
+    <w:p>
+      <w:r>
+        <w:rPr>
+          <w:noProof/>
+        </w:rPr>
         <w:lastRenderedPageBreak/>
         <w:drawing>
-          <wp:inline distT="0" distB="0" distL="0" distR="0" wp14:anchorId="3636E38F" wp14:editId="7E4B9A68">
-            <wp:extent cx="5943600" cy="3714750"/>
-            <wp:effectExtent l="0" t="0" r="0" b="0"/>
-            <wp:docPr id="5" name="Picture 5"/>
-            <wp:cNvGraphicFramePr>
-              <a:graphicFrameLocks xmlns:a="http://schemas.openxmlformats.org/drawingml/2006/main" noChangeAspect="1"/>
-            </wp:cNvGraphicFramePr>
-            <a:graphic xmlns:a="http://schemas.openxmlformats.org/drawingml/2006/main">
-              <a:graphicData uri="http://schemas.openxmlformats.org/drawingml/2006/picture">
-                <pic:pic xmlns:pic="http://schemas.openxmlformats.org/drawingml/2006/picture">
-                  <pic:nvPicPr>
-                    <pic:cNvPr id="0" name=""/>
-                    <pic:cNvPicPr/>
-                  </pic:nvPicPr>
-                  <pic:blipFill>
-                    <a:blip r:embed="rId8"/>
-                    <a:stretch>
-                      <a:fillRect/>
-                    </a:stretch>
-                  </pic:blipFill>
-                  <pic:spPr>
-                    <a:xfrm>
-                      <a:off x="0" y="0"/>
-                      <a:ext cx="5943600" cy="3714750"/>
-                    </a:xfrm>
-                    <a:prstGeom prst="rect">
-                      <a:avLst/>
-                    </a:prstGeom>
-                  </pic:spPr>
-                </pic:pic>
-              </a:graphicData>
-            </a:graphic>
-          </wp:inline>
-        </w:drawing>
-      </w:r>
-    </w:p>
-    <w:p/>
-    <w:p/>
-    <w:p>
-      <w:r>
-        <w:rPr>
-          <w:noProof/>
-        </w:rPr>
-        <w:drawing>
           <wp:inline distT="0" distB="0" distL="0" distR="0" wp14:anchorId="4FCE5458" wp14:editId="7A14EEB4">
             <wp:extent cx="5943600" cy="3714750"/>
             <wp:effectExtent l="0" t="0" r="0" b="0"/>
@@ -273,6 +281,7 @@
         <w:rPr>
           <w:noProof/>
         </w:rPr>
+        <w:lastRenderedPageBreak/>
         <w:drawing>
           <wp:inline distT="0" distB="0" distL="0" distR="0" wp14:anchorId="346EE9B4" wp14:editId="42F9C3A3">
             <wp:extent cx="5943600" cy="3714750"/>
@@ -312,7 +321,6 @@
     </w:p>
     <w:p>
       <w:r>
-        <w:lastRenderedPageBreak/>
         <w:br w:type="page"/>
       </w:r>
     </w:p>
@@ -988,8 +996,6 @@
           </wp:inline>
         </w:drawing>
       </w:r>
-      <w:bookmarkStart w:id="0" w:name="_GoBack"/>
-      <w:bookmarkEnd w:id="0"/>
     </w:p>
     <w:p/>
     <w:p/>

--- a/Product Devlopment/Base Version/Business Intelligence/SAP BO SERVER INSTALLATION 13102012.docx
+++ b/Product Devlopment/Base Version/Business Intelligence/SAP BO SERVER INSTALLATION 13102012.docx
@@ -8,8 +8,16 @@
       </w:r>
     </w:p>
     <w:p>
+      <w:proofErr w:type="gramStart"/>
       <w:r>
         <w:t>First installation.</w:t>
+      </w:r>
+      <w:proofErr w:type="gramEnd"/>
+    </w:p>
+    <w:p/>
+    <w:p>
+      <w:r>
+        <w:t>Bangalore Server</w:t>
       </w:r>
       <w:bookmarkStart w:id="0" w:name="_GoBack"/>
       <w:bookmarkEnd w:id="0"/>

--- a/Product Devlopment/Base Version/Business Intelligence/SAP BO SERVER INSTALLATION 13102012.docx
+++ b/Product Devlopment/Base Version/Business Intelligence/SAP BO SERVER INSTALLATION 13102012.docx
@@ -8,16 +8,17 @@
       </w:r>
     </w:p>
     <w:p>
-      <w:proofErr w:type="gramStart"/>
       <w:r>
         <w:t>First installation.</w:t>
       </w:r>
-      <w:proofErr w:type="gramEnd"/>
     </w:p>
     <w:p/>
     <w:p>
       <w:r>
         <w:t>Bangalore Server</w:t>
+      </w:r>
+      <w:r>
+        <w:t>…..</w:t>
       </w:r>
       <w:bookmarkStart w:id="0" w:name="_GoBack"/>
       <w:bookmarkEnd w:id="0"/>

--- a/Product Devlopment/Base Version/Business Intelligence/SAP BO SERVER INSTALLATION 13102012.docx
+++ b/Product Devlopment/Base Version/Business Intelligence/SAP BO SERVER INSTALLATION 13102012.docx
@@ -8,20 +8,27 @@
       </w:r>
     </w:p>
     <w:p>
+      <w:proofErr w:type="gramStart"/>
       <w:r>
         <w:t>First installation.</w:t>
       </w:r>
-    </w:p>
-    <w:p/>
-    <w:p>
-      <w:r>
-        <w:t>Bangalore Server</w:t>
-      </w:r>
-      <w:r>
-        <w:t>…..</w:t>
+      <w:proofErr w:type="gramEnd"/>
+    </w:p>
+    <w:p>
+      <w:r>
+        <w:t>123</w:t>
       </w:r>
       <w:bookmarkStart w:id="0" w:name="_GoBack"/>
       <w:bookmarkEnd w:id="0"/>
+    </w:p>
+    <w:p/>
+    <w:p>
+      <w:r>
+        <w:t>Bangalore Server</w:t>
+      </w:r>
+      <w:r>
+        <w:t>…..</w:t>
+      </w:r>
     </w:p>
     <w:p>
       <w:r>

--- a/Product Devlopment/Base Version/Business Intelligence/SAP BO SERVER INSTALLATION 13102012.docx
+++ b/Product Devlopment/Base Version/Business Intelligence/SAP BO SERVER INSTALLATION 13102012.docx
@@ -20,6 +20,15 @@
       </w:r>
       <w:bookmarkStart w:id="0" w:name="_GoBack"/>
       <w:bookmarkEnd w:id="0"/>
+    </w:p>
+    <w:p>
+      <w:proofErr w:type="spellStart"/>
+      <w:proofErr w:type="gramStart"/>
+      <w:r>
+        <w:t>abcd</w:t>
+      </w:r>
+      <w:proofErr w:type="spellEnd"/>
+      <w:proofErr w:type="gramEnd"/>
     </w:p>
     <w:p/>
     <w:p>

--- a/Product Devlopment/Base Version/Business Intelligence/SAP BO SERVER INSTALLATION 13102012.docx
+++ b/Product Devlopment/Base Version/Business Intelligence/SAP BO SERVER INSTALLATION 13102012.docx
@@ -8,27 +8,27 @@
       </w:r>
     </w:p>
     <w:p>
-      <w:proofErr w:type="gramStart"/>
       <w:r>
         <w:t>First installation.</w:t>
       </w:r>
-      <w:proofErr w:type="gramEnd"/>
     </w:p>
     <w:p>
       <w:r>
         <w:t>123</w:t>
+      </w:r>
+    </w:p>
+    <w:p>
+      <w:r>
+        <w:t>A</w:t>
+      </w:r>
+      <w:r>
+        <w:t>bcd</w:t>
+      </w:r>
+      <w:r>
+        <w:t>…xyz</w:t>
       </w:r>
       <w:bookmarkStart w:id="0" w:name="_GoBack"/>
       <w:bookmarkEnd w:id="0"/>
-    </w:p>
-    <w:p>
-      <w:proofErr w:type="spellStart"/>
-      <w:proofErr w:type="gramStart"/>
-      <w:r>
-        <w:t>abcd</w:t>
-      </w:r>
-      <w:proofErr w:type="spellEnd"/>
-      <w:proofErr w:type="gramEnd"/>
     </w:p>
     <w:p/>
     <w:p>

--- a/Product Devlopment/Base Version/Business Intelligence/SAP BO SERVER INSTALLATION 13102012.docx
+++ b/Product Devlopment/Base Version/Business Intelligence/SAP BO SERVER INSTALLATION 13102012.docx
@@ -8,27 +8,34 @@
       </w:r>
     </w:p>
     <w:p>
+      <w:proofErr w:type="gramStart"/>
       <w:r>
         <w:t>First installation.</w:t>
       </w:r>
+      <w:proofErr w:type="gramEnd"/>
     </w:p>
     <w:p>
       <w:r>
         <w:t>123</w:t>
       </w:r>
-    </w:p>
-    <w:p>
-      <w:r>
-        <w:t>A</w:t>
-      </w:r>
-      <w:r>
-        <w:t>bcd</w:t>
-      </w:r>
-      <w:r>
-        <w:t>…xyz</w:t>
+      <w:r>
+        <w:t>….678</w:t>
       </w:r>
       <w:bookmarkStart w:id="0" w:name="_GoBack"/>
       <w:bookmarkEnd w:id="0"/>
+    </w:p>
+    <w:p>
+      <w:proofErr w:type="spellStart"/>
+      <w:r>
+        <w:t>A</w:t>
+      </w:r>
+      <w:r>
+        <w:t>bcd</w:t>
+      </w:r>
+      <w:proofErr w:type="spellEnd"/>
+      <w:r>
+        <w:t>…xyz</w:t>
+      </w:r>
     </w:p>
     <w:p/>
     <w:p>

--- a/Product Devlopment/Base Version/Business Intelligence/SAP BO SERVER INSTALLATION 13102012.docx
+++ b/Product Devlopment/Base Version/Business Intelligence/SAP BO SERVER INSTALLATION 13102012.docx
@@ -21,21 +21,27 @@
       <w:r>
         <w:t>….678</w:t>
       </w:r>
+    </w:p>
+    <w:p>
+      <w:proofErr w:type="spellStart"/>
+      <w:r>
+        <w:t>A</w:t>
+      </w:r>
+      <w:r>
+        <w:t>bcd</w:t>
+      </w:r>
+      <w:proofErr w:type="spellEnd"/>
+      <w:r>
+        <w:t>…xyz</w:t>
+      </w:r>
+    </w:p>
+    <w:p/>
+    <w:p>
+      <w:r>
+        <w:t>ritesh</w:t>
+      </w:r>
       <w:bookmarkStart w:id="0" w:name="_GoBack"/>
       <w:bookmarkEnd w:id="0"/>
-    </w:p>
-    <w:p>
-      <w:proofErr w:type="spellStart"/>
-      <w:r>
-        <w:t>A</w:t>
-      </w:r>
-      <w:r>
-        <w:t>bcd</w:t>
-      </w:r>
-      <w:proofErr w:type="spellEnd"/>
-      <w:r>
-        <w:t>…xyz</w:t>
-      </w:r>
     </w:p>
     <w:p/>
     <w:p>
